--- a/algorithm/lab2/БПИ22-02 Трифонов Лаб №2.docx
+++ b/algorithm/lab2/БПИ22-02 Трифонов Лаб №2.docx
@@ -839,19 +839,7 @@
         </w:rPr>
       </w:pPr>
       <w:r>
-        <w:t xml:space="preserve">Провести </w:t>
-      </w:r>
-      <w:r>
-        <w:t>исследование параметров работы,</w:t>
-      </w:r>
-      <w:r>
-        <w:t xml:space="preserve"> указанных в варианте задания методов сортировки на различных наборах данных. Представить отчет, содержащий результаты </w:t>
-      </w:r>
-      <w:r>
-        <w:t>исследования</w:t>
-      </w:r>
-      <w:r>
-        <w:t xml:space="preserve"> и полученные выводы.</w:t>
+        <w:t>Провести исследование параметров работы, указанных в варианте задания методов сортировки на различных наборах данных. Представить отчет, содержащий результаты исследования и полученные выводы.</w:t>
       </w:r>
       <w:r>
         <w:rPr>
@@ -1291,23 +1279,7 @@
           <w:bCs/>
           <w:lang w:eastAsia="ru-RU"/>
         </w:rPr>
-        <w:t xml:space="preserve">Для каждого значения размера формируется набор данных и сортируется выбранным методом. В файл с указанным именем выводятся </w:t>
-      </w:r>
-      <w:r>
-        <w:rPr>
-          <w:rFonts w:eastAsia="Times New Roman" w:cs="Times New Roman"/>
-          <w:bCs/>
-          <w:lang w:eastAsia="ru-RU"/>
-        </w:rPr>
-        <w:t>значения времени</w:t>
-      </w:r>
-      <w:r>
-        <w:rPr>
-          <w:rFonts w:eastAsia="Times New Roman" w:cs="Times New Roman"/>
-          <w:bCs/>
-          <w:lang w:eastAsia="ru-RU"/>
-        </w:rPr>
-        <w:t xml:space="preserve"> сортировки для каждого количества элементов в наборе. </w:t>
+        <w:t xml:space="preserve">Для каждого значения размера формируется набор данных и сортируется выбранным методом. В файл с указанным именем выводятся значения времени сортировки для каждого количества элементов в наборе. </w:t>
       </w:r>
     </w:p>
     <w:p>
@@ -1369,21 +1341,7 @@
           <w:bCs/>
           <w:szCs w:val="28"/>
         </w:rPr>
-        <w:t>следующие методы сортировки данных во внешней памяти: сортировка прямым слиянием; многофазная сортировка. Оценить быстродействие указанных методов и степень естественности их пов</w:t>
-      </w:r>
-      <w:r>
-        <w:rPr>
-          <w:bCs/>
-          <w:szCs w:val="28"/>
-        </w:rPr>
-        <w:t>е</w:t>
-      </w:r>
-      <w:r>
-        <w:rPr>
-          <w:bCs/>
-          <w:szCs w:val="28"/>
-        </w:rPr>
-        <w:t>дения.</w:t>
+        <w:t>следующие методы сортировки данных во внешней памяти: сортировка прямым слиянием; многофазная сортировка. Оценить быстродействие указанных методов и степень естественности их поведения.</w:t>
       </w:r>
     </w:p>
     <w:p>
@@ -4215,7 +4173,7 @@
           <w:color w:val="F7F1FF"/>
           <w:sz w:val="21"/>
           <w:szCs w:val="21"/>
-          <w:lang w:val="en-US" w:eastAsia="ru-RU"/>
+          <w:lang w:eastAsia="ru-RU"/>
         </w:rPr>
       </w:pPr>
       <w:r>
@@ -4234,7 +4192,7 @@
           <w:color w:val="8B888F"/>
           <w:sz w:val="21"/>
           <w:szCs w:val="21"/>
-          <w:lang w:val="en-US" w:eastAsia="ru-RU"/>
+          <w:lang w:eastAsia="ru-RU"/>
         </w:rPr>
         <w:t>}</w:t>
       </w:r>
@@ -4249,20 +4207,49 @@
           <w:color w:val="F7F1FF"/>
           <w:sz w:val="21"/>
           <w:szCs w:val="21"/>
-          <w:lang w:val="en-US" w:eastAsia="ru-RU"/>
-        </w:rPr>
-      </w:pPr>
-      <w:r>
-        <w:rPr>
-          <w:rFonts w:ascii="Consolas" w:eastAsia="Times New Roman" w:hAnsi="Consolas" w:cs="Times New Roman"/>
-          <w:color w:val="F7F1FF"/>
-          <w:sz w:val="21"/>
-          <w:szCs w:val="21"/>
-          <w:lang w:val="en-US" w:eastAsia="ru-RU"/>
-        </w:rPr>
-        <w:t xml:space="preserve">    </w:t>
-      </w:r>
-      <w:proofErr w:type="spellStart"/>
+          <w:lang w:eastAsia="ru-RU"/>
+        </w:rPr>
+      </w:pPr>
+      <w:r>
+        <w:rPr>
+          <w:rFonts w:ascii="Consolas" w:eastAsia="Times New Roman" w:hAnsi="Consolas" w:cs="Times New Roman"/>
+          <w:color w:val="F7F1FF"/>
+          <w:sz w:val="21"/>
+          <w:szCs w:val="21"/>
+          <w:lang w:val="en-US" w:eastAsia="ru-RU"/>
+        </w:rPr>
+        <w:t> </w:t>
+      </w:r>
+      <w:r>
+        <w:rPr>
+          <w:rFonts w:ascii="Consolas" w:eastAsia="Times New Roman" w:hAnsi="Consolas" w:cs="Times New Roman"/>
+          <w:color w:val="F7F1FF"/>
+          <w:sz w:val="21"/>
+          <w:szCs w:val="21"/>
+          <w:lang w:eastAsia="ru-RU"/>
+        </w:rPr>
+        <w:t xml:space="preserve"> </w:t>
+      </w:r>
+      <w:r>
+        <w:rPr>
+          <w:rFonts w:ascii="Consolas" w:eastAsia="Times New Roman" w:hAnsi="Consolas" w:cs="Times New Roman"/>
+          <w:color w:val="F7F1FF"/>
+          <w:sz w:val="21"/>
+          <w:szCs w:val="21"/>
+          <w:lang w:val="en-US" w:eastAsia="ru-RU"/>
+        </w:rPr>
+        <w:t> </w:t>
+      </w:r>
+      <w:r>
+        <w:rPr>
+          <w:rFonts w:ascii="Consolas" w:eastAsia="Times New Roman" w:hAnsi="Consolas" w:cs="Times New Roman"/>
+          <w:color w:val="F7F1FF"/>
+          <w:sz w:val="21"/>
+          <w:szCs w:val="21"/>
+          <w:lang w:eastAsia="ru-RU"/>
+        </w:rPr>
+        <w:t xml:space="preserve"> </w:t>
+      </w:r>
       <w:proofErr w:type="gramStart"/>
       <w:r>
         <w:rPr>
@@ -4280,7 +4267,7 @@
           <w:color w:val="8B888F"/>
           <w:sz w:val="21"/>
           <w:szCs w:val="21"/>
-          <w:lang w:val="en-US" w:eastAsia="ru-RU"/>
+          <w:lang w:eastAsia="ru-RU"/>
         </w:rPr>
         <w:t>.</w:t>
       </w:r>
@@ -4294,7 +4281,6 @@
         </w:rPr>
         <w:t>close</w:t>
       </w:r>
-      <w:proofErr w:type="spellEnd"/>
       <w:proofErr w:type="gramEnd"/>
       <w:r>
         <w:rPr>
@@ -4302,7 +4288,7 @@
           <w:color w:val="8B888F"/>
           <w:sz w:val="21"/>
           <w:szCs w:val="21"/>
-          <w:lang w:val="en-US" w:eastAsia="ru-RU"/>
+          <w:lang w:eastAsia="ru-RU"/>
         </w:rPr>
         <w:t>();</w:t>
       </w:r>
@@ -4317,7 +4303,7 @@
           <w:color w:val="F7F1FF"/>
           <w:sz w:val="21"/>
           <w:szCs w:val="21"/>
-          <w:lang w:val="en-US" w:eastAsia="ru-RU"/>
+          <w:lang w:eastAsia="ru-RU"/>
         </w:rPr>
       </w:pPr>
     </w:p>
@@ -4331,16 +4317,16 @@
           <w:color w:val="8B888F"/>
           <w:sz w:val="21"/>
           <w:szCs w:val="21"/>
-          <w:lang w:val="en-US" w:eastAsia="ru-RU"/>
-        </w:rPr>
-      </w:pPr>
-      <w:r>
-        <w:rPr>
-          <w:rFonts w:ascii="Consolas" w:eastAsia="Times New Roman" w:hAnsi="Consolas" w:cs="Times New Roman"/>
-          <w:color w:val="8B888F"/>
-          <w:sz w:val="21"/>
-          <w:szCs w:val="21"/>
-          <w:lang w:val="en-US" w:eastAsia="ru-RU"/>
+          <w:lang w:eastAsia="ru-RU"/>
+        </w:rPr>
+      </w:pPr>
+      <w:r>
+        <w:rPr>
+          <w:rFonts w:ascii="Consolas" w:eastAsia="Times New Roman" w:hAnsi="Consolas" w:cs="Times New Roman"/>
+          <w:color w:val="8B888F"/>
+          <w:sz w:val="21"/>
+          <w:szCs w:val="21"/>
+          <w:lang w:eastAsia="ru-RU"/>
         </w:rPr>
         <w:t>}</w:t>
       </w:r>
@@ -4379,19 +4365,7 @@
         <w:rPr>
           <w:lang w:eastAsia="ru-RU"/>
         </w:rPr>
-        <w:t xml:space="preserve">отсортированный </w:t>
-      </w:r>
-      <w:r>
-        <w:rPr>
-          <w:lang w:eastAsia="ru-RU"/>
-        </w:rPr>
-        <w:t xml:space="preserve">в обратном порядке </w:t>
-      </w:r>
-      <w:r>
-        <w:rPr>
-          <w:lang w:eastAsia="ru-RU"/>
-        </w:rPr>
-        <w:t>файл с заданным именем.</w:t>
+        <w:t>отсортированный в обратном порядке файл с заданным именем.</w:t>
       </w:r>
     </w:p>
     <w:p>
@@ -5654,7 +5628,7 @@
           <w:color w:val="8B888F"/>
           <w:sz w:val="21"/>
           <w:szCs w:val="21"/>
-          <w:lang w:val="en-US" w:eastAsia="ru-RU"/>
+          <w:lang w:eastAsia="ru-RU"/>
         </w:rPr>
       </w:pPr>
       <w:r>
@@ -5685,9 +5659,29 @@
           <w:color w:val="F7F1FF"/>
           <w:sz w:val="21"/>
           <w:szCs w:val="21"/>
-          <w:lang w:val="en-US" w:eastAsia="ru-RU"/>
-        </w:rPr>
-        <w:t xml:space="preserve"> count </w:t>
+          <w:lang w:eastAsia="ru-RU"/>
+        </w:rPr>
+        <w:t xml:space="preserve"> </w:t>
+      </w:r>
+      <w:r>
+        <w:rPr>
+          <w:rFonts w:ascii="Consolas" w:eastAsia="Times New Roman" w:hAnsi="Consolas" w:cs="Times New Roman"/>
+          <w:color w:val="F7F1FF"/>
+          <w:sz w:val="21"/>
+          <w:szCs w:val="21"/>
+          <w:lang w:val="en-US" w:eastAsia="ru-RU"/>
+        </w:rPr>
+        <w:t>count</w:t>
+      </w:r>
+      <w:r>
+        <w:rPr>
+          <w:rFonts w:ascii="Consolas" w:eastAsia="Times New Roman" w:hAnsi="Consolas" w:cs="Times New Roman"/>
+          <w:color w:val="F7F1FF"/>
+          <w:sz w:val="21"/>
+          <w:szCs w:val="21"/>
+          <w:lang w:eastAsia="ru-RU"/>
+        </w:rPr>
+        <w:t xml:space="preserve"> </w:t>
       </w:r>
       <w:r>
         <w:rPr>
@@ -5695,7 +5689,7 @@
           <w:color w:val="FC618D"/>
           <w:sz w:val="21"/>
           <w:szCs w:val="21"/>
-          <w:lang w:val="en-US" w:eastAsia="ru-RU"/>
+          <w:lang w:eastAsia="ru-RU"/>
         </w:rPr>
         <w:t>=</w:t>
       </w:r>
@@ -5705,7 +5699,7 @@
           <w:color w:val="F7F1FF"/>
           <w:sz w:val="21"/>
           <w:szCs w:val="21"/>
-          <w:lang w:val="en-US" w:eastAsia="ru-RU"/>
+          <w:lang w:eastAsia="ru-RU"/>
         </w:rPr>
         <w:t xml:space="preserve"> </w:t>
       </w:r>
@@ -5715,7 +5709,7 @@
           <w:color w:val="948AE3"/>
           <w:sz w:val="21"/>
           <w:szCs w:val="21"/>
-          <w:lang w:val="en-US" w:eastAsia="ru-RU"/>
+          <w:lang w:eastAsia="ru-RU"/>
         </w:rPr>
         <w:t>0</w:t>
       </w:r>
@@ -5725,7 +5719,7 @@
           <w:color w:val="8B888F"/>
           <w:sz w:val="21"/>
           <w:szCs w:val="21"/>
-          <w:lang w:val="en-US" w:eastAsia="ru-RU"/>
+          <w:lang w:eastAsia="ru-RU"/>
         </w:rPr>
         <w:t>;</w:t>
       </w:r>
@@ -8106,26 +8100,36 @@
           <w:color w:val="8B888F"/>
           <w:sz w:val="21"/>
           <w:szCs w:val="21"/>
-          <w:lang w:val="en-US" w:eastAsia="ru-RU"/>
-        </w:rPr>
-      </w:pPr>
-      <w:r>
-        <w:rPr>
-          <w:rFonts w:ascii="Consolas" w:eastAsia="Times New Roman" w:hAnsi="Consolas" w:cs="Times New Roman"/>
-          <w:color w:val="F7F1FF"/>
-          <w:sz w:val="21"/>
-          <w:szCs w:val="21"/>
-          <w:lang w:val="en-US" w:eastAsia="ru-RU"/>
-        </w:rPr>
-        <w:t>        out2</w:t>
-      </w:r>
-      <w:r>
-        <w:rPr>
-          <w:rFonts w:ascii="Consolas" w:eastAsia="Times New Roman" w:hAnsi="Consolas" w:cs="Times New Roman"/>
-          <w:color w:val="8B888F"/>
-          <w:sz w:val="21"/>
-          <w:szCs w:val="21"/>
-          <w:lang w:val="en-US" w:eastAsia="ru-RU"/>
+          <w:lang w:eastAsia="ru-RU"/>
+        </w:rPr>
+      </w:pPr>
+      <w:r>
+        <w:rPr>
+          <w:rFonts w:ascii="Consolas" w:eastAsia="Times New Roman" w:hAnsi="Consolas" w:cs="Times New Roman"/>
+          <w:color w:val="F7F1FF"/>
+          <w:sz w:val="21"/>
+          <w:szCs w:val="21"/>
+          <w:lang w:val="en-US" w:eastAsia="ru-RU"/>
+        </w:rPr>
+        <w:t>        out</w:t>
+      </w:r>
+      <w:r>
+        <w:rPr>
+          <w:rFonts w:ascii="Consolas" w:eastAsia="Times New Roman" w:hAnsi="Consolas" w:cs="Times New Roman"/>
+          <w:color w:val="F7F1FF"/>
+          <w:sz w:val="21"/>
+          <w:szCs w:val="21"/>
+          <w:lang w:eastAsia="ru-RU"/>
+        </w:rPr>
+        <w:t>2</w:t>
+      </w:r>
+      <w:r>
+        <w:rPr>
+          <w:rFonts w:ascii="Consolas" w:eastAsia="Times New Roman" w:hAnsi="Consolas" w:cs="Times New Roman"/>
+          <w:color w:val="8B888F"/>
+          <w:sz w:val="21"/>
+          <w:szCs w:val="21"/>
+          <w:lang w:eastAsia="ru-RU"/>
         </w:rPr>
         <w:t>.</w:t>
       </w:r>
@@ -8145,7 +8149,7 @@
           <w:color w:val="8B888F"/>
           <w:sz w:val="21"/>
           <w:szCs w:val="21"/>
-          <w:lang w:val="en-US" w:eastAsia="ru-RU"/>
+          <w:lang w:eastAsia="ru-RU"/>
         </w:rPr>
         <w:t>();</w:t>
       </w:r>
@@ -8173,7 +8177,7 @@
           <w:color w:val="F7F1FF"/>
           <w:sz w:val="21"/>
           <w:szCs w:val="21"/>
-          <w:lang w:eastAsia="ru-RU"/>
+          <w:lang w:val="en-US" w:eastAsia="ru-RU"/>
         </w:rPr>
       </w:pPr>
       <w:r>
@@ -8270,7 +8274,31 @@
           <w:szCs w:val="21"/>
           <w:lang w:eastAsia="ru-RU"/>
         </w:rPr>
-        <w:t xml:space="preserve"> //Слияние</w:t>
+        <w:t xml:space="preserve"> </w:t>
+      </w:r>
+      <w:r>
+        <w:rPr>
+          <w:rFonts w:ascii="Consolas" w:eastAsia="Times New Roman" w:hAnsi="Consolas" w:cs="Times New Roman"/>
+          <w:i/>
+          <w:iCs/>
+          <w:color w:val="D7E88A"/>
+          <w:sz w:val="21"/>
+          <w:szCs w:val="21"/>
+          <w:lang w:val="en-US" w:eastAsia="ru-RU"/>
+        </w:rPr>
+        <w:t>//</w:t>
+      </w:r>
+      <w:r>
+        <w:rPr>
+          <w:rFonts w:ascii="Consolas" w:eastAsia="Times New Roman" w:hAnsi="Consolas" w:cs="Times New Roman"/>
+          <w:i/>
+          <w:iCs/>
+          <w:color w:val="D7E88A"/>
+          <w:sz w:val="21"/>
+          <w:szCs w:val="21"/>
+          <w:lang w:eastAsia="ru-RU"/>
+        </w:rPr>
+        <w:t>Слияние</w:t>
       </w:r>
     </w:p>
     <w:p>
@@ -8302,7 +8330,7 @@
           <w:color w:val="F7F1FF"/>
           <w:sz w:val="21"/>
           <w:szCs w:val="21"/>
-          <w:lang w:eastAsia="ru-RU"/>
+          <w:lang w:val="en-US" w:eastAsia="ru-RU"/>
         </w:rPr>
         <w:t xml:space="preserve"> </w:t>
       </w:r>
@@ -8322,7 +8350,7 @@
           <w:color w:val="F7F1FF"/>
           <w:sz w:val="21"/>
           <w:szCs w:val="21"/>
-          <w:lang w:eastAsia="ru-RU"/>
+          <w:lang w:val="en-US" w:eastAsia="ru-RU"/>
         </w:rPr>
         <w:t xml:space="preserve"> </w:t>
       </w:r>
@@ -8342,7 +8370,7 @@
           <w:color w:val="F7F1FF"/>
           <w:sz w:val="21"/>
           <w:szCs w:val="21"/>
-          <w:lang w:eastAsia="ru-RU"/>
+          <w:lang w:val="en-US" w:eastAsia="ru-RU"/>
         </w:rPr>
         <w:t xml:space="preserve"> </w:t>
       </w:r>
@@ -8362,7 +8390,7 @@
           <w:color w:val="F7F1FF"/>
           <w:sz w:val="21"/>
           <w:szCs w:val="21"/>
-          <w:lang w:eastAsia="ru-RU"/>
+          <w:lang w:val="en-US" w:eastAsia="ru-RU"/>
         </w:rPr>
         <w:t xml:space="preserve"> </w:t>
       </w:r>
@@ -12445,13 +12473,13 @@
         <w:jc w:val="left"/>
         <w:rPr>
           <w:bCs/>
-          <w:lang w:val="en-US" w:eastAsia="ru-RU"/>
+          <w:lang w:eastAsia="ru-RU"/>
         </w:rPr>
       </w:pPr>
       <w:r>
         <w:rPr>
           <w:bCs/>
-          <w:lang w:val="en-US" w:eastAsia="ru-RU"/>
+          <w:lang w:eastAsia="ru-RU"/>
         </w:rPr>
         <w:br w:type="page"/>
       </w:r>
@@ -12460,7 +12488,6 @@
       <w:pPr>
         <w:rPr>
           <w:b/>
-          <w:lang w:val="en-US"/>
         </w:rPr>
       </w:pPr>
       <w:r>
@@ -12473,7 +12500,6 @@
       <w:r>
         <w:rPr>
           <w:b/>
-          <w:lang w:val="en-US"/>
         </w:rPr>
         <w:t>:</w:t>
       </w:r>
@@ -12501,7 +12527,7 @@
           <w:color w:val="F7F1FF"/>
           <w:sz w:val="21"/>
           <w:szCs w:val="21"/>
-          <w:lang w:eastAsia="ru-RU"/>
+          <w:lang w:val="en-US" w:eastAsia="ru-RU"/>
         </w:rPr>
       </w:pPr>
       <w:r>
@@ -12512,9 +12538,45 @@
           <w:color w:val="D7E88A"/>
           <w:sz w:val="21"/>
           <w:szCs w:val="21"/>
-          <w:lang w:eastAsia="ru-RU"/>
-        </w:rPr>
-        <w:t>//Многофазная сортировка</w:t>
+          <w:lang w:val="en-US" w:eastAsia="ru-RU"/>
+        </w:rPr>
+        <w:t>//</w:t>
+      </w:r>
+      <w:r>
+        <w:rPr>
+          <w:rFonts w:ascii="Consolas" w:eastAsia="Times New Roman" w:hAnsi="Consolas" w:cs="Times New Roman"/>
+          <w:i/>
+          <w:iCs/>
+          <w:color w:val="D7E88A"/>
+          <w:sz w:val="21"/>
+          <w:szCs w:val="21"/>
+          <w:lang w:eastAsia="ru-RU"/>
+        </w:rPr>
+        <w:t>Многофазная</w:t>
+      </w:r>
+      <w:r>
+        <w:rPr>
+          <w:rFonts w:ascii="Consolas" w:eastAsia="Times New Roman" w:hAnsi="Consolas" w:cs="Times New Roman"/>
+          <w:i/>
+          <w:iCs/>
+          <w:color w:val="D7E88A"/>
+          <w:sz w:val="21"/>
+          <w:szCs w:val="21"/>
+          <w:lang w:val="en-US" w:eastAsia="ru-RU"/>
+        </w:rPr>
+        <w:t xml:space="preserve"> </w:t>
+      </w:r>
+      <w:r>
+        <w:rPr>
+          <w:rFonts w:ascii="Consolas" w:eastAsia="Times New Roman" w:hAnsi="Consolas" w:cs="Times New Roman"/>
+          <w:i/>
+          <w:iCs/>
+          <w:color w:val="D7E88A"/>
+          <w:sz w:val="21"/>
+          <w:szCs w:val="21"/>
+          <w:lang w:eastAsia="ru-RU"/>
+        </w:rPr>
+        <w:t>сортировка</w:t>
       </w:r>
     </w:p>
     <w:p>
@@ -14219,7 +14281,7 @@
           <w:color w:val="F7F1FF"/>
           <w:sz w:val="21"/>
           <w:szCs w:val="21"/>
-          <w:lang w:val="en-US" w:eastAsia="ru-RU"/>
+          <w:lang w:eastAsia="ru-RU"/>
         </w:rPr>
       </w:pPr>
       <w:r>
@@ -14240,7 +14302,17 @@
           <w:szCs w:val="21"/>
           <w:lang w:val="en-US" w:eastAsia="ru-RU"/>
         </w:rPr>
-        <w:t xml:space="preserve">min </w:t>
+        <w:t>min</w:t>
+      </w:r>
+      <w:r>
+        <w:rPr>
+          <w:rFonts w:ascii="Consolas" w:eastAsia="Times New Roman" w:hAnsi="Consolas" w:cs="Times New Roman"/>
+          <w:color w:val="F7F1FF"/>
+          <w:sz w:val="21"/>
+          <w:szCs w:val="21"/>
+          <w:lang w:eastAsia="ru-RU"/>
+        </w:rPr>
+        <w:t xml:space="preserve"> </w:t>
       </w:r>
       <w:r>
         <w:rPr>
@@ -14248,7 +14320,7 @@
           <w:color w:val="FC618D"/>
           <w:sz w:val="21"/>
           <w:szCs w:val="21"/>
-          <w:lang w:val="en-US" w:eastAsia="ru-RU"/>
+          <w:lang w:eastAsia="ru-RU"/>
         </w:rPr>
         <w:t>=</w:t>
       </w:r>
@@ -14258,17 +14330,27 @@
           <w:color w:val="F7F1FF"/>
           <w:sz w:val="21"/>
           <w:szCs w:val="21"/>
-          <w:lang w:val="en-US" w:eastAsia="ru-RU"/>
-        </w:rPr>
-        <w:t xml:space="preserve"> max</w:t>
-      </w:r>
-      <w:r>
-        <w:rPr>
-          <w:rFonts w:ascii="Consolas" w:eastAsia="Times New Roman" w:hAnsi="Consolas" w:cs="Times New Roman"/>
-          <w:color w:val="8B888F"/>
-          <w:sz w:val="21"/>
-          <w:szCs w:val="21"/>
-          <w:lang w:val="en-US" w:eastAsia="ru-RU"/>
+          <w:lang w:eastAsia="ru-RU"/>
+        </w:rPr>
+        <w:t xml:space="preserve"> </w:t>
+      </w:r>
+      <w:r>
+        <w:rPr>
+          <w:rFonts w:ascii="Consolas" w:eastAsia="Times New Roman" w:hAnsi="Consolas" w:cs="Times New Roman"/>
+          <w:color w:val="F7F1FF"/>
+          <w:sz w:val="21"/>
+          <w:szCs w:val="21"/>
+          <w:lang w:val="en-US" w:eastAsia="ru-RU"/>
+        </w:rPr>
+        <w:t>max</w:t>
+      </w:r>
+      <w:r>
+        <w:rPr>
+          <w:rFonts w:ascii="Consolas" w:eastAsia="Times New Roman" w:hAnsi="Consolas" w:cs="Times New Roman"/>
+          <w:color w:val="8B888F"/>
+          <w:sz w:val="21"/>
+          <w:szCs w:val="21"/>
+          <w:lang w:eastAsia="ru-RU"/>
         </w:rPr>
         <w:t>;</w:t>
       </w:r>
@@ -14294,7 +14376,87 @@
           <w:szCs w:val="21"/>
           <w:lang w:val="en-US" w:eastAsia="ru-RU"/>
         </w:rPr>
-        <w:t xml:space="preserve">        max </w:t>
+        <w:t> </w:t>
+      </w:r>
+      <w:r>
+        <w:rPr>
+          <w:rFonts w:ascii="Consolas" w:eastAsia="Times New Roman" w:hAnsi="Consolas" w:cs="Times New Roman"/>
+          <w:color w:val="F7F1FF"/>
+          <w:sz w:val="21"/>
+          <w:szCs w:val="21"/>
+          <w:lang w:eastAsia="ru-RU"/>
+        </w:rPr>
+        <w:t xml:space="preserve"> </w:t>
+      </w:r>
+      <w:r>
+        <w:rPr>
+          <w:rFonts w:ascii="Consolas" w:eastAsia="Times New Roman" w:hAnsi="Consolas" w:cs="Times New Roman"/>
+          <w:color w:val="F7F1FF"/>
+          <w:sz w:val="21"/>
+          <w:szCs w:val="21"/>
+          <w:lang w:val="en-US" w:eastAsia="ru-RU"/>
+        </w:rPr>
+        <w:t> </w:t>
+      </w:r>
+      <w:r>
+        <w:rPr>
+          <w:rFonts w:ascii="Consolas" w:eastAsia="Times New Roman" w:hAnsi="Consolas" w:cs="Times New Roman"/>
+          <w:color w:val="F7F1FF"/>
+          <w:sz w:val="21"/>
+          <w:szCs w:val="21"/>
+          <w:lang w:eastAsia="ru-RU"/>
+        </w:rPr>
+        <w:t xml:space="preserve"> </w:t>
+      </w:r>
+      <w:r>
+        <w:rPr>
+          <w:rFonts w:ascii="Consolas" w:eastAsia="Times New Roman" w:hAnsi="Consolas" w:cs="Times New Roman"/>
+          <w:color w:val="F7F1FF"/>
+          <w:sz w:val="21"/>
+          <w:szCs w:val="21"/>
+          <w:lang w:val="en-US" w:eastAsia="ru-RU"/>
+        </w:rPr>
+        <w:t> </w:t>
+      </w:r>
+      <w:r>
+        <w:rPr>
+          <w:rFonts w:ascii="Consolas" w:eastAsia="Times New Roman" w:hAnsi="Consolas" w:cs="Times New Roman"/>
+          <w:color w:val="F7F1FF"/>
+          <w:sz w:val="21"/>
+          <w:szCs w:val="21"/>
+          <w:lang w:eastAsia="ru-RU"/>
+        </w:rPr>
+        <w:t xml:space="preserve"> </w:t>
+      </w:r>
+      <w:r>
+        <w:rPr>
+          <w:rFonts w:ascii="Consolas" w:eastAsia="Times New Roman" w:hAnsi="Consolas" w:cs="Times New Roman"/>
+          <w:color w:val="F7F1FF"/>
+          <w:sz w:val="21"/>
+          <w:szCs w:val="21"/>
+          <w:lang w:val="en-US" w:eastAsia="ru-RU"/>
+        </w:rPr>
+        <w:t> </w:t>
+      </w:r>
+      <w:r>
+        <w:rPr>
+          <w:rFonts w:ascii="Consolas" w:eastAsia="Times New Roman" w:hAnsi="Consolas" w:cs="Times New Roman"/>
+          <w:color w:val="F7F1FF"/>
+          <w:sz w:val="21"/>
+          <w:szCs w:val="21"/>
+          <w:lang w:eastAsia="ru-RU"/>
+        </w:rPr>
+        <w:t xml:space="preserve"> </w:t>
+      </w:r>
+      <w:r>
+        <w:rPr>
+          <w:rFonts w:ascii="Consolas" w:eastAsia="Times New Roman" w:hAnsi="Consolas" w:cs="Times New Roman"/>
+          <w:color w:val="F7F1FF"/>
+          <w:sz w:val="21"/>
+          <w:szCs w:val="21"/>
+          <w:lang w:val="en-US" w:eastAsia="ru-RU"/>
+        </w:rPr>
+        <w:t xml:space="preserve">max </w:t>
       </w:r>
       <w:r>
         <w:rPr>
@@ -18745,7 +18907,7 @@
           <w:color w:val="F7F1FF"/>
           <w:sz w:val="21"/>
           <w:szCs w:val="21"/>
-          <w:lang w:eastAsia="ru-RU"/>
+          <w:lang w:val="en-US" w:eastAsia="ru-RU"/>
         </w:rPr>
       </w:pPr>
       <w:r>
@@ -18794,7 +18956,79 @@
           <w:szCs w:val="21"/>
           <w:lang w:eastAsia="ru-RU"/>
         </w:rPr>
-        <w:t xml:space="preserve"> //Выполняем поочерёдное слияние</w:t>
+        <w:t xml:space="preserve"> </w:t>
+      </w:r>
+      <w:r>
+        <w:rPr>
+          <w:rFonts w:ascii="Consolas" w:eastAsia="Times New Roman" w:hAnsi="Consolas" w:cs="Times New Roman"/>
+          <w:i/>
+          <w:iCs/>
+          <w:color w:val="D7E88A"/>
+          <w:sz w:val="21"/>
+          <w:szCs w:val="21"/>
+          <w:lang w:val="en-US" w:eastAsia="ru-RU"/>
+        </w:rPr>
+        <w:t>//</w:t>
+      </w:r>
+      <w:r>
+        <w:rPr>
+          <w:rFonts w:ascii="Consolas" w:eastAsia="Times New Roman" w:hAnsi="Consolas" w:cs="Times New Roman"/>
+          <w:i/>
+          <w:iCs/>
+          <w:color w:val="D7E88A"/>
+          <w:sz w:val="21"/>
+          <w:szCs w:val="21"/>
+          <w:lang w:eastAsia="ru-RU"/>
+        </w:rPr>
+        <w:t>Выполняем</w:t>
+      </w:r>
+      <w:r>
+        <w:rPr>
+          <w:rFonts w:ascii="Consolas" w:eastAsia="Times New Roman" w:hAnsi="Consolas" w:cs="Times New Roman"/>
+          <w:i/>
+          <w:iCs/>
+          <w:color w:val="D7E88A"/>
+          <w:sz w:val="21"/>
+          <w:szCs w:val="21"/>
+          <w:lang w:val="en-US" w:eastAsia="ru-RU"/>
+        </w:rPr>
+        <w:t xml:space="preserve"> </w:t>
+      </w:r>
+      <w:r>
+        <w:rPr>
+          <w:rFonts w:ascii="Consolas" w:eastAsia="Times New Roman" w:hAnsi="Consolas" w:cs="Times New Roman"/>
+          <w:i/>
+          <w:iCs/>
+          <w:color w:val="D7E88A"/>
+          <w:sz w:val="21"/>
+          <w:szCs w:val="21"/>
+          <w:lang w:eastAsia="ru-RU"/>
+        </w:rPr>
+        <w:t>поочерёдное</w:t>
+      </w:r>
+      <w:r>
+        <w:rPr>
+          <w:rFonts w:ascii="Consolas" w:eastAsia="Times New Roman" w:hAnsi="Consolas" w:cs="Times New Roman"/>
+          <w:i/>
+          <w:iCs/>
+          <w:color w:val="D7E88A"/>
+          <w:sz w:val="21"/>
+          <w:szCs w:val="21"/>
+          <w:lang w:val="en-US" w:eastAsia="ru-RU"/>
+        </w:rPr>
+        <w:t xml:space="preserve"> </w:t>
+      </w:r>
+      <w:r>
+        <w:rPr>
+          <w:rFonts w:ascii="Consolas" w:eastAsia="Times New Roman" w:hAnsi="Consolas" w:cs="Times New Roman"/>
+          <w:i/>
+          <w:iCs/>
+          <w:color w:val="D7E88A"/>
+          <w:sz w:val="21"/>
+          <w:szCs w:val="21"/>
+          <w:lang w:eastAsia="ru-RU"/>
+        </w:rPr>
+        <w:t>слияние</w:t>
       </w:r>
     </w:p>
     <w:p>
@@ -18826,7 +19060,7 @@
           <w:color w:val="F7F1FF"/>
           <w:sz w:val="21"/>
           <w:szCs w:val="21"/>
-          <w:lang w:eastAsia="ru-RU"/>
+          <w:lang w:val="en-US" w:eastAsia="ru-RU"/>
         </w:rPr>
         <w:t xml:space="preserve"> </w:t>
       </w:r>
@@ -18846,7 +19080,7 @@
           <w:color w:val="F7F1FF"/>
           <w:sz w:val="21"/>
           <w:szCs w:val="21"/>
-          <w:lang w:eastAsia="ru-RU"/>
+          <w:lang w:val="en-US" w:eastAsia="ru-RU"/>
         </w:rPr>
         <w:t xml:space="preserve"> </w:t>
       </w:r>
@@ -24154,7 +24388,7 @@
           <w:color w:val="F7F1FF"/>
           <w:sz w:val="21"/>
           <w:szCs w:val="21"/>
-          <w:lang w:eastAsia="ru-RU"/>
+          <w:lang w:val="en-US" w:eastAsia="ru-RU"/>
         </w:rPr>
       </w:pPr>
       <w:r>
@@ -24173,7 +24407,7 @@
           <w:color w:val="8B888F"/>
           <w:sz w:val="21"/>
           <w:szCs w:val="21"/>
-          <w:lang w:eastAsia="ru-RU"/>
+          <w:lang w:val="en-US" w:eastAsia="ru-RU"/>
         </w:rPr>
         <w:t>}</w:t>
       </w:r>
@@ -24197,7 +24431,7 @@
           <w:color w:val="F7F1FF"/>
           <w:sz w:val="21"/>
           <w:szCs w:val="21"/>
-          <w:lang w:eastAsia="ru-RU"/>
+          <w:lang w:val="en-US" w:eastAsia="ru-RU"/>
         </w:rPr>
         <w:t xml:space="preserve">        </w:t>
       </w:r>
@@ -31026,7 +31260,7 @@
           <w:color w:val="F7F1FF"/>
           <w:sz w:val="21"/>
           <w:szCs w:val="21"/>
-          <w:lang w:val="en-US" w:eastAsia="ru-RU"/>
+          <w:lang w:eastAsia="ru-RU"/>
         </w:rPr>
       </w:pPr>
       <w:r>
@@ -31057,17 +31291,27 @@
           <w:color w:val="F7F1FF"/>
           <w:sz w:val="21"/>
           <w:szCs w:val="21"/>
-          <w:lang w:val="en-US" w:eastAsia="ru-RU"/>
-        </w:rPr>
-        <w:t xml:space="preserve"> size</w:t>
-      </w:r>
-      <w:r>
-        <w:rPr>
-          <w:rFonts w:ascii="Consolas" w:eastAsia="Times New Roman" w:hAnsi="Consolas" w:cs="Times New Roman"/>
-          <w:color w:val="8B888F"/>
-          <w:sz w:val="21"/>
-          <w:szCs w:val="21"/>
-          <w:lang w:val="en-US" w:eastAsia="ru-RU"/>
+          <w:lang w:eastAsia="ru-RU"/>
+        </w:rPr>
+        <w:t xml:space="preserve"> </w:t>
+      </w:r>
+      <w:r>
+        <w:rPr>
+          <w:rFonts w:ascii="Consolas" w:eastAsia="Times New Roman" w:hAnsi="Consolas" w:cs="Times New Roman"/>
+          <w:color w:val="F7F1FF"/>
+          <w:sz w:val="21"/>
+          <w:szCs w:val="21"/>
+          <w:lang w:val="en-US" w:eastAsia="ru-RU"/>
+        </w:rPr>
+        <w:t>size</w:t>
+      </w:r>
+      <w:r>
+        <w:rPr>
+          <w:rFonts w:ascii="Consolas" w:eastAsia="Times New Roman" w:hAnsi="Consolas" w:cs="Times New Roman"/>
+          <w:color w:val="8B888F"/>
+          <w:sz w:val="21"/>
+          <w:szCs w:val="21"/>
+          <w:lang w:eastAsia="ru-RU"/>
         </w:rPr>
         <w:t>;</w:t>
       </w:r>
@@ -31093,7 +31337,157 @@
           <w:szCs w:val="21"/>
           <w:lang w:val="en-US" w:eastAsia="ru-RU"/>
         </w:rPr>
-        <w:t xml:space="preserve">                </w:t>
+        <w:t> </w:t>
+      </w:r>
+      <w:r>
+        <w:rPr>
+          <w:rFonts w:ascii="Consolas" w:eastAsia="Times New Roman" w:hAnsi="Consolas" w:cs="Times New Roman"/>
+          <w:color w:val="F7F1FF"/>
+          <w:sz w:val="21"/>
+          <w:szCs w:val="21"/>
+          <w:lang w:eastAsia="ru-RU"/>
+        </w:rPr>
+        <w:t xml:space="preserve"> </w:t>
+      </w:r>
+      <w:r>
+        <w:rPr>
+          <w:rFonts w:ascii="Consolas" w:eastAsia="Times New Roman" w:hAnsi="Consolas" w:cs="Times New Roman"/>
+          <w:color w:val="F7F1FF"/>
+          <w:sz w:val="21"/>
+          <w:szCs w:val="21"/>
+          <w:lang w:val="en-US" w:eastAsia="ru-RU"/>
+        </w:rPr>
+        <w:t> </w:t>
+      </w:r>
+      <w:r>
+        <w:rPr>
+          <w:rFonts w:ascii="Consolas" w:eastAsia="Times New Roman" w:hAnsi="Consolas" w:cs="Times New Roman"/>
+          <w:color w:val="F7F1FF"/>
+          <w:sz w:val="21"/>
+          <w:szCs w:val="21"/>
+          <w:lang w:eastAsia="ru-RU"/>
+        </w:rPr>
+        <w:t xml:space="preserve"> </w:t>
+      </w:r>
+      <w:r>
+        <w:rPr>
+          <w:rFonts w:ascii="Consolas" w:eastAsia="Times New Roman" w:hAnsi="Consolas" w:cs="Times New Roman"/>
+          <w:color w:val="F7F1FF"/>
+          <w:sz w:val="21"/>
+          <w:szCs w:val="21"/>
+          <w:lang w:val="en-US" w:eastAsia="ru-RU"/>
+        </w:rPr>
+        <w:t> </w:t>
+      </w:r>
+      <w:r>
+        <w:rPr>
+          <w:rFonts w:ascii="Consolas" w:eastAsia="Times New Roman" w:hAnsi="Consolas" w:cs="Times New Roman"/>
+          <w:color w:val="F7F1FF"/>
+          <w:sz w:val="21"/>
+          <w:szCs w:val="21"/>
+          <w:lang w:eastAsia="ru-RU"/>
+        </w:rPr>
+        <w:t xml:space="preserve"> </w:t>
+      </w:r>
+      <w:r>
+        <w:rPr>
+          <w:rFonts w:ascii="Consolas" w:eastAsia="Times New Roman" w:hAnsi="Consolas" w:cs="Times New Roman"/>
+          <w:color w:val="F7F1FF"/>
+          <w:sz w:val="21"/>
+          <w:szCs w:val="21"/>
+          <w:lang w:val="en-US" w:eastAsia="ru-RU"/>
+        </w:rPr>
+        <w:t> </w:t>
+      </w:r>
+      <w:r>
+        <w:rPr>
+          <w:rFonts w:ascii="Consolas" w:eastAsia="Times New Roman" w:hAnsi="Consolas" w:cs="Times New Roman"/>
+          <w:color w:val="F7F1FF"/>
+          <w:sz w:val="21"/>
+          <w:szCs w:val="21"/>
+          <w:lang w:eastAsia="ru-RU"/>
+        </w:rPr>
+        <w:t xml:space="preserve"> </w:t>
+      </w:r>
+      <w:r>
+        <w:rPr>
+          <w:rFonts w:ascii="Consolas" w:eastAsia="Times New Roman" w:hAnsi="Consolas" w:cs="Times New Roman"/>
+          <w:color w:val="F7F1FF"/>
+          <w:sz w:val="21"/>
+          <w:szCs w:val="21"/>
+          <w:lang w:val="en-US" w:eastAsia="ru-RU"/>
+        </w:rPr>
+        <w:t> </w:t>
+      </w:r>
+      <w:r>
+        <w:rPr>
+          <w:rFonts w:ascii="Consolas" w:eastAsia="Times New Roman" w:hAnsi="Consolas" w:cs="Times New Roman"/>
+          <w:color w:val="F7F1FF"/>
+          <w:sz w:val="21"/>
+          <w:szCs w:val="21"/>
+          <w:lang w:eastAsia="ru-RU"/>
+        </w:rPr>
+        <w:t xml:space="preserve"> </w:t>
+      </w:r>
+      <w:r>
+        <w:rPr>
+          <w:rFonts w:ascii="Consolas" w:eastAsia="Times New Roman" w:hAnsi="Consolas" w:cs="Times New Roman"/>
+          <w:color w:val="F7F1FF"/>
+          <w:sz w:val="21"/>
+          <w:szCs w:val="21"/>
+          <w:lang w:val="en-US" w:eastAsia="ru-RU"/>
+        </w:rPr>
+        <w:t> </w:t>
+      </w:r>
+      <w:r>
+        <w:rPr>
+          <w:rFonts w:ascii="Consolas" w:eastAsia="Times New Roman" w:hAnsi="Consolas" w:cs="Times New Roman"/>
+          <w:color w:val="F7F1FF"/>
+          <w:sz w:val="21"/>
+          <w:szCs w:val="21"/>
+          <w:lang w:eastAsia="ru-RU"/>
+        </w:rPr>
+        <w:t xml:space="preserve"> </w:t>
+      </w:r>
+      <w:r>
+        <w:rPr>
+          <w:rFonts w:ascii="Consolas" w:eastAsia="Times New Roman" w:hAnsi="Consolas" w:cs="Times New Roman"/>
+          <w:color w:val="F7F1FF"/>
+          <w:sz w:val="21"/>
+          <w:szCs w:val="21"/>
+          <w:lang w:val="en-US" w:eastAsia="ru-RU"/>
+        </w:rPr>
+        <w:t> </w:t>
+      </w:r>
+      <w:r>
+        <w:rPr>
+          <w:rFonts w:ascii="Consolas" w:eastAsia="Times New Roman" w:hAnsi="Consolas" w:cs="Times New Roman"/>
+          <w:color w:val="F7F1FF"/>
+          <w:sz w:val="21"/>
+          <w:szCs w:val="21"/>
+          <w:lang w:eastAsia="ru-RU"/>
+        </w:rPr>
+        <w:t xml:space="preserve"> </w:t>
+      </w:r>
+      <w:r>
+        <w:rPr>
+          <w:rFonts w:ascii="Consolas" w:eastAsia="Times New Roman" w:hAnsi="Consolas" w:cs="Times New Roman"/>
+          <w:color w:val="F7F1FF"/>
+          <w:sz w:val="21"/>
+          <w:szCs w:val="21"/>
+          <w:lang w:val="en-US" w:eastAsia="ru-RU"/>
+        </w:rPr>
+        <w:t> </w:t>
+      </w:r>
+      <w:r>
+        <w:rPr>
+          <w:rFonts w:ascii="Consolas" w:eastAsia="Times New Roman" w:hAnsi="Consolas" w:cs="Times New Roman"/>
+          <w:color w:val="F7F1FF"/>
+          <w:sz w:val="21"/>
+          <w:szCs w:val="21"/>
+          <w:lang w:eastAsia="ru-RU"/>
+        </w:rPr>
+        <w:t xml:space="preserve"> </w:t>
       </w:r>
       <w:r>
         <w:rPr>
@@ -31180,7 +31574,7 @@
           <w:color w:val="F7F1FF"/>
           <w:sz w:val="21"/>
           <w:szCs w:val="21"/>
-          <w:lang w:eastAsia="ru-RU"/>
+          <w:lang w:val="en-US" w:eastAsia="ru-RU"/>
         </w:rPr>
       </w:pPr>
       <w:r>
@@ -31193,7 +31587,6 @@
         </w:rPr>
         <w:t xml:space="preserve">                </w:t>
       </w:r>
-      <w:proofErr w:type="spellStart"/>
       <w:r>
         <w:rPr>
           <w:rFonts w:ascii="Consolas" w:eastAsia="Times New Roman" w:hAnsi="Consolas" w:cs="Times New Roman"/>
@@ -31202,18 +31595,17 @@
           <w:color w:val="5AD4E6"/>
           <w:sz w:val="21"/>
           <w:szCs w:val="21"/>
-          <w:lang w:eastAsia="ru-RU"/>
+          <w:lang w:val="en-US" w:eastAsia="ru-RU"/>
         </w:rPr>
         <w:t>int</w:t>
       </w:r>
-      <w:proofErr w:type="spellEnd"/>
-      <w:r>
-        <w:rPr>
-          <w:rFonts w:ascii="Consolas" w:eastAsia="Times New Roman" w:hAnsi="Consolas" w:cs="Times New Roman"/>
-          <w:color w:val="F7F1FF"/>
-          <w:sz w:val="21"/>
-          <w:szCs w:val="21"/>
-          <w:lang w:eastAsia="ru-RU"/>
+      <w:r>
+        <w:rPr>
+          <w:rFonts w:ascii="Consolas" w:eastAsia="Times New Roman" w:hAnsi="Consolas" w:cs="Times New Roman"/>
+          <w:color w:val="F7F1FF"/>
+          <w:sz w:val="21"/>
+          <w:szCs w:val="21"/>
+          <w:lang w:val="en-US" w:eastAsia="ru-RU"/>
         </w:rPr>
         <w:t xml:space="preserve"> a</w:t>
       </w:r>
@@ -31224,7 +31616,7 @@
           <w:color w:val="F7F1FF"/>
           <w:sz w:val="21"/>
           <w:szCs w:val="21"/>
-          <w:lang w:eastAsia="ru-RU"/>
+          <w:lang w:val="en-US" w:eastAsia="ru-RU"/>
         </w:rPr>
         <w:t>1</w:t>
       </w:r>
@@ -31234,7 +31626,7 @@
           <w:color w:val="8B888F"/>
           <w:sz w:val="21"/>
           <w:szCs w:val="21"/>
-          <w:lang w:eastAsia="ru-RU"/>
+          <w:lang w:val="en-US" w:eastAsia="ru-RU"/>
         </w:rPr>
         <w:t>,</w:t>
       </w:r>
@@ -31244,7 +31636,7 @@
           <w:color w:val="F7F1FF"/>
           <w:sz w:val="21"/>
           <w:szCs w:val="21"/>
-          <w:lang w:eastAsia="ru-RU"/>
+          <w:lang w:val="en-US" w:eastAsia="ru-RU"/>
         </w:rPr>
         <w:t>b</w:t>
       </w:r>
@@ -31255,7 +31647,7 @@
           <w:color w:val="F7F1FF"/>
           <w:sz w:val="21"/>
           <w:szCs w:val="21"/>
-          <w:lang w:eastAsia="ru-RU"/>
+          <w:lang w:val="en-US" w:eastAsia="ru-RU"/>
         </w:rPr>
         <w:t>1</w:t>
       </w:r>
@@ -31265,7 +31657,7 @@
           <w:color w:val="8B888F"/>
           <w:sz w:val="21"/>
           <w:szCs w:val="21"/>
-          <w:lang w:eastAsia="ru-RU"/>
+          <w:lang w:val="en-US" w:eastAsia="ru-RU"/>
         </w:rPr>
         <w:t>,</w:t>
       </w:r>
@@ -31275,7 +31667,7 @@
           <w:color w:val="F7F1FF"/>
           <w:sz w:val="21"/>
           <w:szCs w:val="21"/>
-          <w:lang w:eastAsia="ru-RU"/>
+          <w:lang w:val="en-US" w:eastAsia="ru-RU"/>
         </w:rPr>
         <w:t>l</w:t>
       </w:r>
@@ -31285,7 +31677,7 @@
           <w:color w:val="8B888F"/>
           <w:sz w:val="21"/>
           <w:szCs w:val="21"/>
-          <w:lang w:eastAsia="ru-RU"/>
+          <w:lang w:val="en-US" w:eastAsia="ru-RU"/>
         </w:rPr>
         <w:t>;</w:t>
       </w:r>
@@ -31309,7 +31701,7 @@
           <w:color w:val="F7F1FF"/>
           <w:sz w:val="21"/>
           <w:szCs w:val="21"/>
-          <w:lang w:eastAsia="ru-RU"/>
+          <w:lang w:val="en-US" w:eastAsia="ru-RU"/>
         </w:rPr>
         <w:t xml:space="preserve">                </w:t>
       </w:r>
@@ -33987,10 +34379,7 @@
         <w:t>N</w:t>
       </w:r>
       <w:r>
-        <w:t xml:space="preserve"> файлов</w:t>
-      </w:r>
-      <w:r>
-        <w:t xml:space="preserve"> пользовательской длинны </w:t>
+        <w:t xml:space="preserve"> файлов пользовательской длинны </w:t>
       </w:r>
       <w:r>
         <w:rPr>
@@ -34065,21 +34454,12 @@
         <w:t xml:space="preserve"> </w:t>
       </w:r>
       <w:r>
-        <w:t xml:space="preserve">– шаг. Последующее заполнение в зависимости от выбора пользователя, используя методы </w:t>
-      </w:r>
-      <w:r>
-        <w:t>функции, описанные ранее</w:t>
-      </w:r>
-      <w:r>
-        <w:t>.</w:t>
-      </w:r>
-    </w:p>
-    <w:p>
-      <w:r>
-        <w:t>П</w:t>
-      </w:r>
-      <w:r>
-        <w:t>ользователь выбирает метод сортировки:</w:t>
+        <w:t>– шаг. Последующее заполнение в зависимости от выбора пользователя, используя методы функции, описанные ранее.</w:t>
+      </w:r>
+    </w:p>
+    <w:p>
+      <w:r>
+        <w:t>Пользователь выбирает метод сортировки:</w:t>
       </w:r>
     </w:p>
     <w:p>
@@ -39101,16 +39481,7 @@
         <w:t>2</w:t>
       </w:r>
       <w:r>
-        <w:t xml:space="preserve">, время выполнения </w:t>
-      </w:r>
-      <w:r>
-        <w:t>выводится</w:t>
-      </w:r>
-      <w:r>
-        <w:t xml:space="preserve"> </w:t>
-      </w:r>
-      <w:r>
-        <w:t xml:space="preserve">экран и в файл </w:t>
+        <w:t xml:space="preserve">, время выполнения выводится экран и в файл </w:t>
       </w:r>
       <w:r>
         <w:rPr>
@@ -39136,10 +39507,7 @@
         <w:t>txt</w:t>
       </w:r>
       <w:r>
-        <w:t xml:space="preserve">, </w:t>
-      </w:r>
-      <w:r>
-        <w:t>далее</w:t>
+        <w:t>, далее</w:t>
       </w:r>
       <w:r>
         <w:t xml:space="preserve"> выводится на экран общее время, за которое были отсортированы все </w:t>
@@ -39204,9 +39572,6 @@
     <w:p>
       <w:pPr>
         <w:jc w:val="center"/>
-        <w:rPr>
-          <w:lang w:val="en-US"/>
-        </w:rPr>
       </w:pPr>
       <w:r>
         <w:rPr>
@@ -39328,7 +39693,7 @@
         <w:rPr>
           <w:lang w:val="en-US"/>
         </w:rPr>
-        <w:t>shaker</w:t>
+        <w:t>Merge</w:t>
       </w:r>
       <w:r>
         <w:t xml:space="preserve"> </w:t>
@@ -39349,7 +39714,7 @@
         <w:rPr>
           <w:lang w:val="en-US"/>
         </w:rPr>
-        <w:t>insert</w:t>
+        <w:t>Polyphase</w:t>
       </w:r>
       <w:r>
         <w:t xml:space="preserve"> </w:t>
@@ -39418,22 +39783,13 @@
         <w:t>)</w:t>
       </w:r>
       <w:r>
-        <w:t xml:space="preserve">, однако </w:t>
-      </w:r>
-      <w:r>
-        <w:t xml:space="preserve">многофазная </w:t>
+        <w:t xml:space="preserve">, однако многофазная </w:t>
       </w:r>
       <w:r>
         <w:rPr>
           <w:rFonts w:cs="Times New Roman"/>
         </w:rPr>
-        <w:t>сортировка слиянием обеспечивает более высокий эффективный коэффициент уменьшения количества запусков за счет неравномерного распределения отсортированных запусков между</w:t>
-      </w:r>
-      <w:r>
-        <w:rPr>
-          <w:rFonts w:cs="Times New Roman"/>
-        </w:rPr>
-        <w:t xml:space="preserve"> </w:t>
+        <w:t xml:space="preserve">сортировка слиянием обеспечивает более высокий эффективный коэффициент уменьшения количества запусков за счет неравномерного распределения отсортированных запусков между </w:t>
       </w:r>
       <w:r>
         <w:rPr>
@@ -39458,19 +39814,7 @@
         <w:rPr>
           <w:rFonts w:cs="Times New Roman"/>
         </w:rPr>
-        <w:t xml:space="preserve"> 1 </w:t>
-      </w:r>
-      <w:r>
-        <w:rPr>
-          <w:rFonts w:cs="Times New Roman"/>
-        </w:rPr>
-        <w:t>рабочими файлами</w:t>
-      </w:r>
-      <w:r>
-        <w:rPr>
-          <w:rFonts w:cs="Times New Roman"/>
-        </w:rPr>
-        <w:t>.</w:t>
+        <w:t xml:space="preserve"> 1 рабочими файлами.</w:t>
       </w:r>
     </w:p>
     <w:p>
@@ -39557,10 +39901,7 @@
         <w:t>График зависимости времени</w:t>
       </w:r>
       <w:r>
-        <w:t xml:space="preserve"> для </w:t>
-      </w:r>
-      <w:r>
-        <w:t>сортировки многофазным слиянием</w:t>
+        <w:t xml:space="preserve"> для сортировки многофазным слиянием</w:t>
       </w:r>
       <w:r>
         <w:t xml:space="preserve"> </w:t>
@@ -39606,10 +39947,7 @@
     </w:p>
     <w:p>
       <w:r>
-        <w:t xml:space="preserve">Сортировка упорядоченных файлов занимает на порядок меньше времени, чем случайно заполненных. Также сортировка обратно упорядоченной последовательности занимает наибольшее время. </w:t>
-      </w:r>
-      <w:r>
-        <w:t xml:space="preserve">Можно сделать вывод, что алгоритм имеет </w:t>
+        <w:t xml:space="preserve">Сортировка упорядоченных файлов занимает на порядок меньше времени, чем случайно заполненных. Также сортировка обратно упорядоченной последовательности занимает наибольшее время. Можно сделать вывод, что алгоритм имеет </w:t>
       </w:r>
       <w:r>
         <w:rPr>
